--- a/doc/V2_Blueprint.docx
+++ b/doc/V2_Blueprint.docx
@@ -311,13 +311,7 @@
     <w:p/>
     <w:p>
       <w:r>
-        <w:t>I enjoy watching science fiction movies. One of the movies</w:t>
-      </w:r>
-      <w:r>
-        <w:t xml:space="preserve"> that</w:t>
-      </w:r>
-      <w:r>
-        <w:t xml:space="preserve"> I took inspiration from is called </w:t>
+        <w:t xml:space="preserve">I enjoy watching science fiction movies. One of the movies that I took inspiration from is called </w:t>
       </w:r>
       <w:proofErr w:type="spellStart"/>
       <w:r>
@@ -333,13 +327,7 @@
       </w:r>
       <w:proofErr w:type="spellEnd"/>
       <w:r>
-        <w:t xml:space="preserve">” is </w:t>
-      </w:r>
-      <w:r>
-        <w:t xml:space="preserve">typically </w:t>
-      </w:r>
-      <w:r>
-        <w:t>used to make something small and cute, e.g. “</w:t>
+        <w:t>” is typically used to make something small and cute, e.g. “</w:t>
       </w:r>
       <w:proofErr w:type="spellStart"/>
       <w:r>
@@ -347,25 +335,7 @@
       </w:r>
       <w:proofErr w:type="spellEnd"/>
       <w:r>
-        <w:t xml:space="preserve">” stands for little (and cute) </w:t>
-      </w:r>
-      <w:r>
-        <w:t>boy</w:t>
-      </w:r>
-      <w:r>
-        <w:t xml:space="preserve">. In honor of this movie, I </w:t>
-      </w:r>
-      <w:r>
-        <w:t xml:space="preserve">am </w:t>
-      </w:r>
-      <w:r>
-        <w:t>call</w:t>
-      </w:r>
-      <w:r>
-        <w:t>ing</w:t>
-      </w:r>
-      <w:r>
-        <w:t xml:space="preserve"> my trading system Stockie. The picture below shows </w:t>
+        <w:t xml:space="preserve">” stands for little (and cute) boy. In honor of this movie, I am calling my trading system Stockie. The picture below shows </w:t>
       </w:r>
       <w:proofErr w:type="spellStart"/>
       <w:r>
@@ -385,6 +355,9 @@
     <w:p/>
     <w:p>
       <w:r>
+        <w:rPr>
+          <w:noProof/>
+        </w:rPr>
         <w:lastRenderedPageBreak/>
         <mc:AlternateContent>
           <mc:Choice Requires="wpg">
@@ -393,7 +366,7 @@
                 <wp:extent cx="3764187" cy="5082493"/>
                 <wp:effectExtent l="0" t="0" r="8255" b="0"/>
                 <wp:docPr id="30" name="Group 6"/>
-                <wp:cNvGraphicFramePr xmlns:a="http://schemas.openxmlformats.org/drawingml/2006/main"/>
+                <wp:cNvGraphicFramePr/>
                 <a:graphic xmlns:a="http://schemas.openxmlformats.org/drawingml/2006/main">
                   <a:graphicData uri="http://schemas.microsoft.com/office/word/2010/wordprocessingGroup">
                     <wpg:wgp>
@@ -667,19 +640,18 @@
     <w:p/>
     <w:p>
       <w:r>
-        <w:t xml:space="preserve">The list of tickers was derived from Renaissance Technologies’ F-13 Filing. This is a quarterly filing that is open to the public and documents all the stocks owned by </w:t>
-      </w:r>
-      <w:r>
-        <w:t>Renaissance Technologies</w:t>
-      </w:r>
-      <w:r>
-        <w:t>. All large players have to file this to the SEC and are publicly accessible through the Edgar database.</w:t>
-      </w:r>
-    </w:p>
-    <w:p/>
-    <w:p>
-      <w:r>
-        <w:t xml:space="preserve">The F-013 filings use CUSIP numbers instead of stock tickers. Yahoo Finance uses stock tickers instead of CUSIP numbers. As a result, I had to convert CUSIP numbers to stock tickers.  The </w:t>
+        <w:t>The list of tickers was derived from Renaissance Technologies’ F-13 Filing. This is a quarterly filing that is open to the public and documents all the stocks owned by Renaissance Technologies. All large players have to file this to the SEC and are publicly accessible through the Edgar database.</w:t>
+      </w:r>
+    </w:p>
+    <w:p/>
+    <w:p>
+      <w:r>
+        <w:t>The F13 filings use CUSIP numbers instead of stock tickers. Yahoo Finance uses stock tickers instead of C</w:t>
+      </w:r>
+      <w:bookmarkStart w:id="0" w:name="_GoBack"/>
+      <w:bookmarkEnd w:id="0"/>
+      <w:r>
+        <w:t xml:space="preserve">USIP numbers. As a result, I had to convert CUSIP numbers to stock tickers.  The </w:t>
       </w:r>
       <w:r>
         <w:lastRenderedPageBreak/>
@@ -1305,13 +1277,7 @@
         <w:ind w:left="360"/>
       </w:pPr>
       <w:r>
-        <w:t>Note</w:t>
-      </w:r>
-      <w:r>
-        <w:t>:</w:t>
-      </w:r>
-      <w:r>
-        <w:t xml:space="preserve"> the chart shows the best result so far (1</w:t>
+        <w:t>Note: the chart shows the best result so far (1</w:t>
       </w:r>
       <w:r>
         <w:rPr>
@@ -1345,10 +1311,7 @@
       </w:r>
       <w:proofErr w:type="gramEnd"/>
       <w:r>
-        <w:t xml:space="preserve"> 2020) shows an overall result of $280k. Current performance of the trading system falls between 0.4 – 0.5 percent increase a day (compounded!). This may not sound like a lot but is far, far better than what the general stock market returns</w:t>
-      </w:r>
-      <w:r>
-        <w:t xml:space="preserve"> (175 – 250 percent p.a. against 30 percent p.a. in a good year)</w:t>
+        <w:t xml:space="preserve"> 2020) shows an overall result of $280k. Current performance of the trading system falls between 0.4 – 0.5 percent increase a day (compounded!). This may not sound like a lot but is far, far better than what the general stock market returns (175 – 250 percent p.a. against 30 percent p.a. in a good year)</w:t>
       </w:r>
     </w:p>
     <w:p>
@@ -5278,13 +5241,8 @@
     <w:p>
       <w:r>
         <w:lastRenderedPageBreak/>
-        <w:t xml:space="preserve">The code that exists in data quality notebook will be transported into a python file that runs periodically in the background. The program will check for stocks that contain zero close prices. It will issue a warning if new stock with problems are identified. </w:t>
-      </w:r>
-      <w:r>
-        <w:t>A list of tickers is given as input.</w:t>
-      </w:r>
-      <w:bookmarkStart w:id="0" w:name="_GoBack"/>
-      <w:bookmarkEnd w:id="0"/>
+        <w:t>The code that exists in data quality notebook will be transported into a python file that runs periodically in the background. The program will check for stocks that contain zero close prices. It will issue a warning if new stock with problems are identified. A list of tickers is given as input.</w:t>
+      </w:r>
     </w:p>
     <w:p/>
     <w:p>
@@ -6299,6 +6257,7 @@
   <w:style w:type="character" w:default="1" w:styleId="DefaultParagraphFont">
     <w:name w:val="Default Paragraph Font"/>
     <w:uiPriority w:val="1"/>
+    <w:semiHidden/>
     <w:unhideWhenUsed/>
   </w:style>
   <w:style w:type="table" w:default="1" w:styleId="TableNormal">
@@ -6662,7 +6621,7 @@
 </file>
 
 <file path=customXml/itemProps1.xml><?xml version="1.0" encoding="utf-8"?>
-<ds:datastoreItem xmlns:ds="http://schemas.openxmlformats.org/officeDocument/2006/customXml" ds:itemID="{133627E3-BDEF-2345-A40D-27DECA712A1B}">
+<ds:datastoreItem xmlns:ds="http://schemas.openxmlformats.org/officeDocument/2006/customXml" ds:itemID="{64109F36-C55D-4842-A304-77F1B2CA26D4}">
   <ds:schemaRefs>
     <ds:schemaRef ds:uri="http://schemas.openxmlformats.org/officeDocument/2006/bibliography"/>
   </ds:schemaRefs>
